--- a/South_Bay_Waterbird_Surveys_Report.docx
+++ b/South_Bay_Waterbird_Surveys_Report.docx
@@ -72,6 +72,80 @@
     </w:p>
     <w:p>
       <w:pPr>
+        <w:pStyle w:val="Subtitle"/>
+      </w:pPr>
+      <w:r>
+        <w:t xml:space="preserve">Prepared</w:t>
+      </w:r>
+      <w:r>
+        <w:t xml:space="preserve"> </w:t>
+      </w:r>
+      <w:r>
+        <w:t xml:space="preserve">for</w:t>
+      </w:r>
+      <w:r>
+        <w:t xml:space="preserve"> </w:t>
+      </w:r>
+      <w:r>
+        <w:t xml:space="preserve">California</w:t>
+      </w:r>
+      <w:r>
+        <w:t xml:space="preserve"> </w:t>
+      </w:r>
+      <w:r>
+        <w:t xml:space="preserve">State</w:t>
+      </w:r>
+      <w:r>
+        <w:t xml:space="preserve"> </w:t>
+      </w:r>
+      <w:r>
+        <w:t xml:space="preserve">Coastal</w:t>
+      </w:r>
+      <w:r>
+        <w:t xml:space="preserve"> </w:t>
+      </w:r>
+      <w:r>
+        <w:t xml:space="preserve">Conservancy</w:t>
+      </w:r>
+      <w:r>
+        <w:t xml:space="preserve"> </w:t>
+      </w:r>
+      <w:r>
+        <w:t xml:space="preserve">and</w:t>
+      </w:r>
+      <w:r>
+        <w:t xml:space="preserve"> </w:t>
+      </w:r>
+      <w:r>
+        <w:t xml:space="preserve">Santa</w:t>
+      </w:r>
+      <w:r>
+        <w:t xml:space="preserve"> </w:t>
+      </w:r>
+      <w:r>
+        <w:t xml:space="preserve">Clara</w:t>
+      </w:r>
+      <w:r>
+        <w:t xml:space="preserve"> </w:t>
+      </w:r>
+      <w:r>
+        <w:t xml:space="preserve">Valley</w:t>
+      </w:r>
+      <w:r>
+        <w:t xml:space="preserve"> </w:t>
+      </w:r>
+      <w:r>
+        <w:t xml:space="preserve">Water</w:t>
+      </w:r>
+      <w:r>
+        <w:t xml:space="preserve"> </w:t>
+      </w:r>
+      <w:r>
+        <w:t xml:space="preserve">District</w:t>
+      </w:r>
+    </w:p>
+    <w:p>
+      <w:pPr>
         <w:pStyle w:val="Author"/>
       </w:pPr>
       <w:r>
@@ -155,17 +229,25 @@
         <w:pStyle w:val="FirstParagraph"/>
       </w:pPr>
       <w:r>
-        <w:t xml:space="preserve">SFBBO has been monitoring waterbirds in SBSPRP sites and surrounding Cargill ponds since 2003, and our data are reported annually to the SBSPRP Management Team. Our first task is to create an updated assessment of the status of waterbirds in the context of the SBSPRP’s targets for waterbird populations. Our second task is to assess ongoing monitoring efforts to ensure that they are both effective for evaluating SBSPRP targets and efficient to ensure sustainability.</w:t>
+        <w:t xml:space="preserve">SFBBO has been monitoring waterbirds in SBSPRP sites and surrounding Cargill ponds since 2003, and our data are reported annually to the SBSPRP Management Team. Our first task is to create an updated assessment of the status of waterbirds in the context of the SBSPRP’s targets for waterbird populations.</w:t>
+      </w:r>
+    </w:p>
+    <w:p>
+      <w:pPr>
+        <w:pStyle w:val="BodyText"/>
+      </w:pPr>
+      <w:r>
+        <w:t xml:space="preserve">Our second task is to assess ongoing monitoring efforts to ensure that they are both effective for evaluating SBSPRP targets and efficient to ensure sustainability. Specifically, we aimed to determine an approach that (1) is 50% cheaper than current survey protocols, and (2) can be used to answer the question of whether waterbird populations in the South Bay are above or below targets set by the SBSPRP. We also sought protocols that (1) generate data that are directly comparable to counts from previous years, and (2) allow for simultaneous collection of other data types (e.g. percent of the pond bottom that is vegetated).</w:t>
       </w:r>
     </w:p>
     <w:p>
       <w:pPr>
         <w:pStyle w:val="Heading1"/>
       </w:pPr>
-      <w:bookmarkStart w:id="23" w:name="task-1"/>
+      <w:bookmarkStart w:id="23" w:name="task-1---south-bay-waterbird-population-trends"/>
       <w:bookmarkEnd w:id="23"/>
       <w:r>
-        <w:t xml:space="preserve">TASK 1</w:t>
+        <w:t xml:space="preserve">TASK 1 - South Bay Waterbird Population Trends</w:t>
       </w:r>
     </w:p>
     <w:p>
@@ -190,10 +272,10 @@
       <w:pPr>
         <w:pStyle w:val="Heading1"/>
       </w:pPr>
-      <w:bookmarkStart w:id="25" w:name="task-2"/>
+      <w:bookmarkStart w:id="25" w:name="task-2---waterbird-survey-protocols"/>
       <w:bookmarkEnd w:id="25"/>
       <w:r>
-        <w:t xml:space="preserve">TASK 2</w:t>
+        <w:t xml:space="preserve">TASK 2 - Waterbird Survey Protocols</w:t>
       </w:r>
     </w:p>
     <w:p>
@@ -216,10 +298,44 @@
     </w:p>
     <w:p>
       <w:pPr>
+        <w:pStyle w:val="Heading3"/>
+      </w:pPr>
+      <w:bookmarkStart w:id="27" w:name="survey-cost"/>
+      <w:bookmarkEnd w:id="27"/>
+      <w:r>
+        <w:t xml:space="preserve">Survey Cost</w:t>
+      </w:r>
+    </w:p>
+    <w:p>
+      <w:pPr>
+        <w:pStyle w:val="FirstParagraph"/>
+      </w:pPr>
+      <w:r>
+        <w:t xml:space="preserve">The three-year average of annual spending for 2015-2017 is $84371.46. We sought a survey protocol that could be implemented on an annual budget of $5</w:t>
+      </w:r>
+      <w:r>
+        <w:t xml:space="preserve">10^{4}, which represents a 41% decrease in survey costs. See Appendix I for a previous project budget. We expect that the following costs would remain the same with a new survey protocol: data analysis, data management, meetings, project management, and report writing, as well as supplies, mileage and tolls, and conferences. Reduced costs would be reflected in fewer staff hours spent on data entry and field work. Past data entry required 394 hours, while field work required 2377.25 hours each year. Roughly 30% of these hours can be fulfilled by interns. The rate for interns will remain at a minimum of $500 per month. Achieving the goal for cost decreases requires that staff hours on field work and data entry are decreased to 428 total hours, which would cost $1.164838</w:t>
+      </w:r>
+      <w:r>
+        <w:t xml:space="preserve">10^{4} with overhead. Maintaining the ratio of field work hours to data entry hours indicates that staff would need to spend 367.224 hours on fieldwork and 60.776 hours on data entry, which represents a 85% reduction in field work hours.</w:t>
+      </w:r>
+    </w:p>
+    <w:p>
+      <w:pPr>
+        <w:pStyle w:val="Heading3"/>
+      </w:pPr>
+      <w:bookmarkStart w:id="28" w:name="trend-detection"/>
+      <w:bookmarkEnd w:id="28"/>
+      <w:r>
+        <w:t xml:space="preserve">Trend Detection</w:t>
+      </w:r>
+    </w:p>
+    <w:p>
+      <w:pPr>
         <w:pStyle w:val="Heading1"/>
       </w:pPr>
-      <w:bookmarkStart w:id="27" w:name="works-cited"/>
-      <w:bookmarkEnd w:id="27"/>
+      <w:bookmarkStart w:id="29" w:name="works-cited"/>
+      <w:bookmarkEnd w:id="29"/>
       <w:r>
         <w:t xml:space="preserve">WORKS CITED</w:t>
       </w:r>
@@ -263,46 +379,18 @@
   <w:p>
     <w:pPr>
       <w:pStyle w:val="Footer"/>
-      <w:jc w:val="right"/>
-      <w:rPr>
-        <w:rFonts w:ascii="Times New Roman" w:hAnsi="Times New Roman" w:cs="Times New Roman"/>
-        <w:sz w:val="24"/>
-        <w:szCs w:val="24"/>
-      </w:rPr>
     </w:pPr>
-    <w:bookmarkStart w:id="0" w:name="_GoBack"/>
     <w:r>
-      <w:rPr>
-        <w:rFonts w:ascii="Times New Roman" w:hAnsi="Times New Roman" w:cs="Times New Roman"/>
-        <w:i/>
-        <w:sz w:val="24"/>
-        <w:szCs w:val="24"/>
-      </w:rPr>
       <w:t>South Bay Waterbird Surveys Report</w:t>
     </w:r>
     <w:r>
-      <w:rPr>
-        <w:rFonts w:ascii="Times New Roman" w:hAnsi="Times New Roman" w:cs="Times New Roman"/>
-        <w:sz w:val="24"/>
-        <w:szCs w:val="24"/>
-      </w:rPr>
       <w:tab/>
     </w:r>
     <w:r>
-      <w:rPr>
-        <w:rFonts w:ascii="Times New Roman" w:hAnsi="Times New Roman" w:cs="Times New Roman"/>
-        <w:sz w:val="24"/>
-        <w:szCs w:val="24"/>
-      </w:rPr>
       <w:tab/>
     </w:r>
     <w:sdt>
       <w:sdtPr>
-        <w:rPr>
-          <w:rFonts w:ascii="Times New Roman" w:hAnsi="Times New Roman" w:cs="Times New Roman"/>
-          <w:sz w:val="24"/>
-          <w:szCs w:val="24"/>
-        </w:rPr>
         <w:id w:val="1981341459"/>
         <w:docPartObj>
           <w:docPartGallery w:val="Page Numbers (Bottom of Page)"/>
@@ -316,50 +404,28 @@
       </w:sdtEndPr>
       <w:sdtContent>
         <w:r>
-          <w:rPr>
-            <w:rFonts w:ascii="Times New Roman" w:hAnsi="Times New Roman" w:cs="Times New Roman"/>
-            <w:sz w:val="24"/>
-            <w:szCs w:val="24"/>
-          </w:rPr>
           <w:fldChar w:fldCharType="begin"/>
         </w:r>
         <w:r>
-          <w:rPr>
-            <w:rFonts w:ascii="Times New Roman" w:hAnsi="Times New Roman" w:cs="Times New Roman"/>
-            <w:sz w:val="24"/>
-            <w:szCs w:val="24"/>
-          </w:rPr>
           <w:instrText xml:space="preserve"> PAGE   \* MERGEFORMAT </w:instrText>
         </w:r>
         <w:r>
-          <w:rPr>
-            <w:rFonts w:ascii="Times New Roman" w:hAnsi="Times New Roman" w:cs="Times New Roman"/>
-            <w:sz w:val="24"/>
-            <w:szCs w:val="24"/>
-          </w:rPr>
           <w:fldChar w:fldCharType="separate"/>
         </w:r>
         <w:r>
           <w:rPr>
-            <w:rFonts w:ascii="Times New Roman" w:hAnsi="Times New Roman" w:cs="Times New Roman"/>
             <w:noProof/>
-            <w:sz w:val="24"/>
-            <w:szCs w:val="24"/>
           </w:rPr>
           <w:t>1</w:t>
         </w:r>
         <w:r>
           <w:rPr>
-            <w:rFonts w:ascii="Times New Roman" w:hAnsi="Times New Roman" w:cs="Times New Roman"/>
             <w:noProof/>
-            <w:sz w:val="24"/>
-            <w:szCs w:val="24"/>
           </w:rPr>
           <w:fldChar w:fldCharType="end"/>
         </w:r>
       </w:sdtContent>
     </w:sdt>
-    <w:bookmarkEnd w:id="0"/>
   </w:p>
 </w:ftr>
 </file>
@@ -507,7 +573,7 @@
     </w:lvl>
   </w:abstractNum>
   <w:abstractNum w:abstractNumId="990">
-    <w:nsid w:val="8dea05a7"/>
+    <w:nsid w:val="7d1b42d8"/>
     <w:multiLevelType w:val="multilevel"/>
     <w:lvl w:ilvl="0">
       <w:numFmt w:val="bullet"/>
@@ -989,6 +1055,12 @@
   <w:style w:type="paragraph" w:default="1" w:styleId="Normal">
     <w:name w:val="Normal"/>
     <w:qFormat/>
+    <w:rsid w:val="00807C1B"/>
+    <w:rPr>
+      <w:rFonts w:ascii="Times New Roman" w:hAnsi="Times New Roman" w:cs="Times New Roman"/>
+      <w:sz w:val="24"/>
+      <w:szCs w:val="24"/>
+    </w:rPr>
   </w:style>
   <w:style w:type="paragraph" w:styleId="Heading1">
     <w:name w:val="heading 1"/>
@@ -1002,10 +1074,7 @@
       <w:outlineLvl w:val="0"/>
     </w:pPr>
     <w:rPr>
-      <w:rFonts w:ascii="Times New Roman" w:hAnsi="Times New Roman" w:cs="Times New Roman"/>
       <w:b/>
-      <w:sz w:val="24"/>
-      <w:szCs w:val="24"/>
     </w:rPr>
   </w:style>
   <w:style w:type="paragraph" w:styleId="Heading2">
@@ -1021,10 +1090,7 @@
       <w:outlineLvl w:val="1"/>
     </w:pPr>
     <w:rPr>
-      <w:rFonts w:ascii="Times New Roman" w:hAnsi="Times New Roman" w:cs="Times New Roman"/>
       <w:b/>
-      <w:sz w:val="24"/>
-      <w:szCs w:val="24"/>
     </w:rPr>
   </w:style>
   <w:style w:type="paragraph" w:styleId="Heading3">
@@ -1040,10 +1106,7 @@
       <w:outlineLvl w:val="2"/>
     </w:pPr>
     <w:rPr>
-      <w:rFonts w:ascii="Times New Roman" w:hAnsi="Times New Roman" w:cs="Times New Roman"/>
       <w:i/>
-      <w:sz w:val="24"/>
-      <w:szCs w:val="24"/>
     </w:rPr>
   </w:style>
   <w:style w:type="character" w:default="1" w:styleId="DefaultParagraphFont">
@@ -1150,22 +1213,26 @@
     <w:link w:val="TitleChar"/>
     <w:uiPriority w:val="10"/>
     <w:qFormat/>
-    <w:rsid w:val="00A9634F"/>
+    <w:rsid w:val="00807C1B"/>
     <w:pPr>
       <w:jc w:val="center"/>
     </w:pPr>
+    <w:rPr>
+      <w:sz w:val="32"/>
+      <w:szCs w:val="32"/>
+    </w:rPr>
   </w:style>
   <w:style w:type="character" w:customStyle="1" w:styleId="TitleChar">
     <w:name w:val="Title Char"/>
     <w:basedOn w:val="DefaultParagraphFont"/>
     <w:link w:val="Title"/>
     <w:uiPriority w:val="10"/>
-    <w:rsid w:val="00A9634F"/>
+    <w:rsid w:val="00807C1B"/>
     <w:rPr>
       <w:rFonts w:ascii="Times New Roman" w:hAnsi="Times New Roman" w:cs="Times New Roman"/>
       <w:b/>
-      <w:sz w:val="24"/>
-      <w:szCs w:val="24"/>
+      <w:sz w:val="32"/>
+      <w:szCs w:val="32"/>
     </w:rPr>
   </w:style>
   <w:style w:type="paragraph" w:styleId="Subtitle">
@@ -1175,7 +1242,7 @@
     <w:link w:val="SubtitleChar"/>
     <w:uiPriority w:val="11"/>
     <w:qFormat/>
-    <w:rsid w:val="00A9634F"/>
+    <w:rsid w:val="004D02BC"/>
     <w:pPr>
       <w:jc w:val="center"/>
     </w:pPr>
@@ -1185,7 +1252,7 @@
     <w:basedOn w:val="DefaultParagraphFont"/>
     <w:link w:val="Subtitle"/>
     <w:uiPriority w:val="11"/>
-    <w:rsid w:val="00A9634F"/>
+    <w:rsid w:val="004D02BC"/>
     <w:rPr>
       <w:rFonts w:ascii="Times New Roman" w:hAnsi="Times New Roman" w:cs="Times New Roman"/>
       <w:b/>
